--- a/Documents/Test_Cases_Functional.docx
+++ b/Documents/Test_Cases_Functional.docx
@@ -3261,7 +3261,23 @@
                 <w:sz w:val="24"/>
                 <w:szCs w:val="24"/>
               </w:rPr>
-              <w:t>A warning message “……” will be displayed</w:t>
+              <w:t>A warning message “</w:t>
+            </w:r>
+            <w:r>
+              <w:rPr>
+                <w:rFonts w:asciiTheme="minorHAnsi" w:hAnsiTheme="minorHAnsi"/>
+                <w:sz w:val="24"/>
+                <w:szCs w:val="24"/>
+              </w:rPr>
+              <w:t>Error: 1 or more fields are empty</w:t>
+            </w:r>
+            <w:r>
+              <w:rPr>
+                <w:rFonts w:asciiTheme="minorHAnsi" w:hAnsiTheme="minorHAnsi"/>
+                <w:sz w:val="24"/>
+                <w:szCs w:val="24"/>
+              </w:rPr>
+              <w:t>” will be displayed</w:t>
             </w:r>
           </w:p>
         </w:tc>
@@ -3535,15 +3551,6 @@
               <w:t>Verify password: 12345</w:t>
             </w:r>
           </w:p>
-          <w:p>
-            <w:pPr>
-              <w:rPr>
-                <w:rFonts w:asciiTheme="minorHAnsi" w:hAnsiTheme="minorHAnsi"/>
-                <w:sz w:val="24"/>
-                <w:szCs w:val="24"/>
-              </w:rPr>
-            </w:pPr>
-          </w:p>
         </w:tc>
       </w:tr>
       <w:tr>
@@ -3592,22 +3599,28 @@
                 <w:sz w:val="24"/>
                 <w:szCs w:val="24"/>
               </w:rPr>
-              <w:t>A warning message “……” will be displayed</w:t>
+              <w:t>A warning message “</w:t>
+            </w:r>
+            <w:r>
+              <w:rPr>
+                <w:rFonts w:asciiTheme="minorHAnsi" w:hAnsiTheme="minorHAnsi"/>
+                <w:sz w:val="24"/>
+                <w:szCs w:val="24"/>
+              </w:rPr>
+              <w:t>Error: 1 or more fields are empty</w:t>
+            </w:r>
+            <w:r>
+              <w:rPr>
+                <w:rFonts w:asciiTheme="minorHAnsi" w:hAnsiTheme="minorHAnsi"/>
+                <w:sz w:val="24"/>
+                <w:szCs w:val="24"/>
+              </w:rPr>
+              <w:t>” will be displayed</w:t>
             </w:r>
           </w:p>
         </w:tc>
       </w:tr>
     </w:tbl>
-    <w:p>
-      <w:pPr>
-        <w:pStyle w:val="BodyText"/>
-        <w:ind w:left="0"/>
-        <w:rPr>
-          <w:sz w:val="24"/>
-          <w:szCs w:val="24"/>
-        </w:rPr>
-      </w:pPr>
-    </w:p>
     <w:p>
       <w:pPr>
         <w:pStyle w:val="BodyText"/>
@@ -3866,15 +3879,6 @@
               <w:t>Verify password: 12345</w:t>
             </w:r>
           </w:p>
-          <w:p>
-            <w:pPr>
-              <w:rPr>
-                <w:rFonts w:asciiTheme="minorHAnsi" w:hAnsiTheme="minorHAnsi"/>
-                <w:sz w:val="24"/>
-                <w:szCs w:val="24"/>
-              </w:rPr>
-            </w:pPr>
-          </w:p>
         </w:tc>
       </w:tr>
       <w:tr>
@@ -3922,7 +3926,23 @@
                 <w:sz w:val="24"/>
                 <w:szCs w:val="24"/>
               </w:rPr>
-              <w:t>A warning message “……” will be displayed</w:t>
+              <w:t>A warning message “</w:t>
+            </w:r>
+            <w:r>
+              <w:rPr>
+                <w:rFonts w:asciiTheme="minorHAnsi" w:hAnsiTheme="minorHAnsi"/>
+                <w:sz w:val="24"/>
+                <w:szCs w:val="24"/>
+              </w:rPr>
+              <w:t>Error: 1 or more fields are empty</w:t>
+            </w:r>
+            <w:r>
+              <w:rPr>
+                <w:rFonts w:asciiTheme="minorHAnsi" w:hAnsiTheme="minorHAnsi"/>
+                <w:sz w:val="24"/>
+                <w:szCs w:val="24"/>
+              </w:rPr>
+              <w:t>” will be displayed</w:t>
             </w:r>
           </w:p>
         </w:tc>
@@ -4023,22 +4043,14 @@
                 <w:sz w:val="24"/>
                 <w:szCs w:val="24"/>
               </w:rPr>
-              <w:t>Test case 12</w:t>
-            </w:r>
-            <w:r>
-              <w:rPr>
-                <w:rFonts w:asciiTheme="minorHAnsi" w:hAnsiTheme="minorHAnsi"/>
-                <w:sz w:val="24"/>
-                <w:szCs w:val="24"/>
-              </w:rPr>
-              <w:t xml:space="preserve"> </w:t>
+              <w:t xml:space="preserve">Test case 12 </w:t>
             </w:r>
           </w:p>
         </w:tc>
       </w:tr>
       <w:tr>
         <w:trPr>
-          <w:trHeight w:val="1079"/>
+          <w:trHeight w:val="2379"/>
         </w:trPr>
         <w:tc>
           <w:tcPr>
@@ -4081,39 +4093,7 @@
                 <w:sz w:val="24"/>
                 <w:szCs w:val="24"/>
               </w:rPr>
-              <w:t>Enter the valid first name, first name, E-mail</w:t>
-            </w:r>
-            <w:r>
-              <w:rPr>
-                <w:rFonts w:asciiTheme="minorHAnsi" w:hAnsiTheme="minorHAnsi"/>
-                <w:sz w:val="24"/>
-                <w:szCs w:val="24"/>
-              </w:rPr>
-              <w:t xml:space="preserve"> and user name</w:t>
-            </w:r>
-            <w:r>
-              <w:rPr>
-                <w:rFonts w:asciiTheme="minorHAnsi" w:hAnsiTheme="minorHAnsi"/>
-                <w:sz w:val="24"/>
-                <w:szCs w:val="24"/>
-              </w:rPr>
-              <w:t xml:space="preserve">. But leave the line of </w:t>
-            </w:r>
-            <w:r>
-              <w:rPr>
-                <w:rFonts w:asciiTheme="minorHAnsi" w:hAnsiTheme="minorHAnsi"/>
-                <w:sz w:val="24"/>
-                <w:szCs w:val="24"/>
-              </w:rPr>
-              <w:t>password and verify password</w:t>
-            </w:r>
-            <w:r>
-              <w:rPr>
-                <w:rFonts w:asciiTheme="minorHAnsi" w:hAnsiTheme="minorHAnsi"/>
-                <w:sz w:val="24"/>
-                <w:szCs w:val="24"/>
-              </w:rPr>
-              <w:t xml:space="preserve"> empty.</w:t>
+              <w:t>Enter the valid first name, first name, E-mail and user name. But leave the line of password and verify password empty.</w:t>
             </w:r>
           </w:p>
           <w:p>
@@ -4235,15 +4215,6 @@
               </w:rPr>
               <w:t xml:space="preserve">Verify password: </w:t>
             </w:r>
-          </w:p>
-          <w:p>
-            <w:pPr>
-              <w:rPr>
-                <w:rFonts w:asciiTheme="minorHAnsi" w:hAnsiTheme="minorHAnsi"/>
-                <w:sz w:val="24"/>
-                <w:szCs w:val="24"/>
-              </w:rPr>
-            </w:pPr>
           </w:p>
         </w:tc>
       </w:tr>
@@ -4292,7 +4263,23 @@
                 <w:sz w:val="24"/>
                 <w:szCs w:val="24"/>
               </w:rPr>
-              <w:t>A warning message “……” will be displayed</w:t>
+              <w:t>A warning message “</w:t>
+            </w:r>
+            <w:r>
+              <w:rPr>
+                <w:rFonts w:asciiTheme="minorHAnsi" w:hAnsiTheme="minorHAnsi"/>
+                <w:sz w:val="24"/>
+                <w:szCs w:val="24"/>
+              </w:rPr>
+              <w:t>Error: 1 or more fields are empty</w:t>
+            </w:r>
+            <w:r>
+              <w:rPr>
+                <w:rFonts w:asciiTheme="minorHAnsi" w:hAnsiTheme="minorHAnsi"/>
+                <w:sz w:val="24"/>
+                <w:szCs w:val="24"/>
+              </w:rPr>
+              <w:t>” will be displayed</w:t>
             </w:r>
           </w:p>
         </w:tc>
@@ -4567,7 +4554,6 @@
                 <w:sz w:val="24"/>
                 <w:szCs w:val="24"/>
               </w:rPr>
-              <w:lastRenderedPageBreak/>
               <w:t>Expected output</w:t>
             </w:r>
           </w:p>
@@ -5235,15 +5221,7 @@
                 <w:sz w:val="24"/>
                 <w:szCs w:val="24"/>
               </w:rPr>
-              <w:t>Test case 1</w:t>
-            </w:r>
-            <w:r>
-              <w:rPr>
-                <w:rFonts w:asciiTheme="minorHAnsi" w:hAnsiTheme="minorHAnsi"/>
-                <w:sz w:val="24"/>
-                <w:szCs w:val="24"/>
-              </w:rPr>
-              <w:t>6</w:t>
+              <w:t>Test case 16</w:t>
             </w:r>
           </w:p>
         </w:tc>
@@ -5366,17 +5344,6 @@
         </w:tc>
       </w:tr>
     </w:tbl>
-    <w:p>
-      <w:pPr>
-        <w:pStyle w:val="BodyText"/>
-        <w:ind w:left="0"/>
-        <w:rPr>
-          <w:rFonts w:asciiTheme="minorHAnsi" w:hAnsiTheme="minorHAnsi"/>
-          <w:sz w:val="24"/>
-          <w:szCs w:val="24"/>
-        </w:rPr>
-      </w:pPr>
-    </w:p>
     <w:p>
       <w:pPr>
         <w:pStyle w:val="BodyText"/>
@@ -5622,7 +5589,23 @@
                 <w:sz w:val="24"/>
                 <w:szCs w:val="24"/>
               </w:rPr>
-              <w:t xml:space="preserve">A message “Edit successfully” will be displayed. </w:t>
+              <w:t>A message “</w:t>
+            </w:r>
+            <w:r>
+              <w:rPr>
+                <w:rFonts w:asciiTheme="minorHAnsi" w:hAnsiTheme="minorHAnsi"/>
+                <w:sz w:val="24"/>
+                <w:szCs w:val="24"/>
+              </w:rPr>
+              <w:t>Upload</w:t>
+            </w:r>
+            <w:r>
+              <w:rPr>
+                <w:rFonts w:asciiTheme="minorHAnsi" w:hAnsiTheme="minorHAnsi"/>
+                <w:sz w:val="24"/>
+                <w:szCs w:val="24"/>
+              </w:rPr>
+              <w:t xml:space="preserve"> successfully” will be displayed. </w:t>
             </w:r>
             <w:r>
               <w:rPr>
@@ -5791,7 +5774,7 @@
       </w:tr>
       <w:tr>
         <w:trPr>
-          <w:trHeight w:val="759"/>
+          <w:trHeight w:val="731"/>
         </w:trPr>
         <w:tc>
           <w:tcPr>
@@ -5915,17 +5898,6 @@
         </w:tc>
       </w:tr>
     </w:tbl>
-    <w:p>
-      <w:pPr>
-        <w:pStyle w:val="BodyText"/>
-        <w:ind w:left="0"/>
-        <w:rPr>
-          <w:rFonts w:asciiTheme="minorHAnsi" w:hAnsiTheme="minorHAnsi"/>
-          <w:sz w:val="24"/>
-          <w:szCs w:val="24"/>
-        </w:rPr>
-      </w:pPr>
-    </w:p>
     <w:p>
       <w:pPr>
         <w:pStyle w:val="BodyText"/>
@@ -6148,233 +6120,6 @@
                 <w:szCs w:val="24"/>
               </w:rPr>
               <w:t xml:space="preserve">will be displayed. </w:t>
-            </w:r>
-          </w:p>
-        </w:tc>
-      </w:tr>
-    </w:tbl>
-    <w:p>
-      <w:pPr>
-        <w:pStyle w:val="BodyText"/>
-        <w:ind w:left="0"/>
-        <w:rPr>
-          <w:rFonts w:asciiTheme="minorHAnsi" w:hAnsiTheme="minorHAnsi"/>
-          <w:b/>
-          <w:sz w:val="24"/>
-          <w:szCs w:val="24"/>
-        </w:rPr>
-      </w:pPr>
-    </w:p>
-    <w:tbl>
-      <w:tblPr>
-        <w:tblStyle w:val="TableGrid"/>
-        <w:tblW w:w="0" w:type="auto"/>
-        <w:tblLook w:val="04A0" w:firstRow="1" w:lastRow="0" w:firstColumn="1" w:lastColumn="0" w:noHBand="0" w:noVBand="1"/>
-      </w:tblPr>
-      <w:tblGrid>
-        <w:gridCol w:w="2560"/>
-        <w:gridCol w:w="5373"/>
-        <w:gridCol w:w="1417"/>
-      </w:tblGrid>
-      <w:tr>
-        <w:trPr>
-          <w:trHeight w:val="800"/>
-        </w:trPr>
-        <w:tc>
-          <w:tcPr>
-            <w:tcW w:w="2560" w:type="dxa"/>
-          </w:tcPr>
-          <w:p>
-            <w:pPr>
-              <w:rPr>
-                <w:rFonts w:asciiTheme="minorHAnsi" w:hAnsiTheme="minorHAnsi"/>
-                <w:sz w:val="24"/>
-                <w:szCs w:val="24"/>
-              </w:rPr>
-            </w:pPr>
-            <w:r>
-              <w:rPr>
-                <w:rFonts w:asciiTheme="minorHAnsi" w:hAnsiTheme="minorHAnsi"/>
-                <w:sz w:val="24"/>
-                <w:szCs w:val="24"/>
-              </w:rPr>
-              <w:t>Functional requirement</w:t>
-            </w:r>
-          </w:p>
-        </w:tc>
-        <w:tc>
-          <w:tcPr>
-            <w:tcW w:w="5373" w:type="dxa"/>
-          </w:tcPr>
-          <w:p>
-            <w:pPr>
-              <w:rPr>
-                <w:rFonts w:asciiTheme="minorHAnsi" w:hAnsiTheme="minorHAnsi"/>
-                <w:sz w:val="24"/>
-                <w:szCs w:val="24"/>
-              </w:rPr>
-            </w:pPr>
-            <w:r>
-              <w:rPr>
-                <w:rFonts w:asciiTheme="minorHAnsi" w:hAnsiTheme="minorHAnsi"/>
-                <w:sz w:val="24"/>
-                <w:szCs w:val="24"/>
-              </w:rPr>
-              <w:t xml:space="preserve">The system </w:t>
-            </w:r>
-            <w:r>
-              <w:rPr>
-                <w:rFonts w:asciiTheme="minorHAnsi" w:hAnsiTheme="minorHAnsi"/>
-                <w:sz w:val="24"/>
-                <w:szCs w:val="24"/>
-              </w:rPr>
-              <w:t xml:space="preserve">should provide any user with a GUI to modify their own profile details, name, E-mail, profile picture and subscriptions. </w:t>
-            </w:r>
-          </w:p>
-        </w:tc>
-        <w:tc>
-          <w:tcPr>
-            <w:tcW w:w="1417" w:type="dxa"/>
-          </w:tcPr>
-          <w:p>
-            <w:pPr>
-              <w:rPr>
-                <w:rFonts w:asciiTheme="minorHAnsi" w:hAnsiTheme="minorHAnsi"/>
-                <w:sz w:val="24"/>
-                <w:szCs w:val="24"/>
-              </w:rPr>
-            </w:pPr>
-            <w:r>
-              <w:rPr>
-                <w:rFonts w:asciiTheme="minorHAnsi" w:hAnsiTheme="minorHAnsi"/>
-                <w:sz w:val="24"/>
-                <w:szCs w:val="24"/>
-              </w:rPr>
-              <w:t xml:space="preserve">Test case </w:t>
-            </w:r>
-            <w:r>
-              <w:rPr>
-                <w:rFonts w:asciiTheme="minorHAnsi" w:hAnsiTheme="minorHAnsi"/>
-                <w:sz w:val="24"/>
-                <w:szCs w:val="24"/>
-              </w:rPr>
-              <w:t>20</w:t>
-            </w:r>
-          </w:p>
-        </w:tc>
-      </w:tr>
-      <w:tr>
-        <w:trPr>
-          <w:trHeight w:val="759"/>
-        </w:trPr>
-        <w:tc>
-          <w:tcPr>
-            <w:tcW w:w="2560" w:type="dxa"/>
-          </w:tcPr>
-          <w:p>
-            <w:pPr>
-              <w:rPr>
-                <w:rFonts w:asciiTheme="minorHAnsi" w:hAnsiTheme="minorHAnsi"/>
-                <w:sz w:val="24"/>
-                <w:szCs w:val="24"/>
-              </w:rPr>
-            </w:pPr>
-            <w:r>
-              <w:rPr>
-                <w:rFonts w:asciiTheme="minorHAnsi" w:hAnsiTheme="minorHAnsi"/>
-                <w:sz w:val="24"/>
-                <w:szCs w:val="24"/>
-              </w:rPr>
-              <w:t xml:space="preserve">Input </w:t>
-            </w:r>
-          </w:p>
-        </w:tc>
-        <w:tc>
-          <w:tcPr>
-            <w:tcW w:w="6790" w:type="dxa"/>
-            <w:gridSpan w:val="2"/>
-          </w:tcPr>
-          <w:p>
-            <w:pPr>
-              <w:rPr>
-                <w:rFonts w:asciiTheme="minorHAnsi" w:hAnsiTheme="minorHAnsi"/>
-                <w:sz w:val="24"/>
-                <w:szCs w:val="24"/>
-              </w:rPr>
-            </w:pPr>
-            <w:r>
-              <w:rPr>
-                <w:rFonts w:asciiTheme="minorHAnsi" w:hAnsiTheme="minorHAnsi"/>
-                <w:sz w:val="24"/>
-                <w:szCs w:val="24"/>
-              </w:rPr>
-              <w:t>User click edit profile the button in view profile interface which displays another user’s profile.</w:t>
-            </w:r>
-          </w:p>
-        </w:tc>
-      </w:tr>
-      <w:tr>
-        <w:trPr>
-          <w:trHeight w:val="479"/>
-        </w:trPr>
-        <w:tc>
-          <w:tcPr>
-            <w:tcW w:w="2560" w:type="dxa"/>
-          </w:tcPr>
-          <w:p>
-            <w:pPr>
-              <w:rPr>
-                <w:rFonts w:asciiTheme="minorHAnsi" w:hAnsiTheme="minorHAnsi"/>
-                <w:sz w:val="24"/>
-                <w:szCs w:val="24"/>
-              </w:rPr>
-            </w:pPr>
-            <w:r>
-              <w:rPr>
-                <w:rFonts w:asciiTheme="minorHAnsi" w:hAnsiTheme="minorHAnsi"/>
-                <w:sz w:val="24"/>
-                <w:szCs w:val="24"/>
-              </w:rPr>
-              <w:t>Expected output</w:t>
-            </w:r>
-          </w:p>
-        </w:tc>
-        <w:tc>
-          <w:tcPr>
-            <w:tcW w:w="6790" w:type="dxa"/>
-            <w:gridSpan w:val="2"/>
-          </w:tcPr>
-          <w:p>
-            <w:pPr>
-              <w:rPr>
-                <w:rFonts w:asciiTheme="minorHAnsi" w:hAnsiTheme="minorHAnsi"/>
-                <w:sz w:val="24"/>
-                <w:szCs w:val="24"/>
-              </w:rPr>
-            </w:pPr>
-            <w:r>
-              <w:rPr>
-                <w:rFonts w:asciiTheme="minorHAnsi" w:hAnsiTheme="minorHAnsi"/>
-                <w:sz w:val="24"/>
-                <w:szCs w:val="24"/>
-              </w:rPr>
-              <w:t xml:space="preserve">The edit profile </w:t>
-            </w:r>
-            <w:r>
-              <w:rPr>
-                <w:rFonts w:asciiTheme="minorHAnsi" w:hAnsiTheme="minorHAnsi"/>
-                <w:sz w:val="24"/>
-                <w:szCs w:val="24"/>
-              </w:rPr>
-              <w:t xml:space="preserve">interface </w:t>
-            </w:r>
-            <w:r>
-              <w:rPr>
-                <w:rFonts w:asciiTheme="minorHAnsi" w:hAnsiTheme="minorHAnsi"/>
-                <w:sz w:val="24"/>
-                <w:szCs w:val="24"/>
-              </w:rPr>
-              <w:t>will not be displayed.</w:t>
             </w:r>
           </w:p>
         </w:tc>
@@ -6610,6 +6355,14 @@
               </w:rPr>
               <w:t>Old password: 12345</w:t>
             </w:r>
+            <w:r>
+              <w:rPr>
+                <w:rFonts w:asciiTheme="minorHAnsi" w:hAnsiTheme="minorHAnsi"/>
+                <w:sz w:val="24"/>
+                <w:szCs w:val="24"/>
+              </w:rPr>
+              <w:t>6</w:t>
+            </w:r>
           </w:p>
           <w:p>
             <w:pPr>
@@ -6692,7 +6445,7 @@
                 <w:sz w:val="24"/>
                 <w:szCs w:val="24"/>
               </w:rPr>
-              <w:t>The password which is stored in the database should be changed.</w:t>
+              <w:t>Message box “Your password changed successfully” should be displayed.</w:t>
             </w:r>
           </w:p>
         </w:tc>
@@ -6743,7 +6496,6 @@
                 <w:sz w:val="24"/>
                 <w:szCs w:val="24"/>
               </w:rPr>
-              <w:lastRenderedPageBreak/>
               <w:t>Functional requirement</w:t>
             </w:r>
           </w:p>
@@ -7014,6 +6766,7 @@
                 <w:sz w:val="24"/>
                 <w:szCs w:val="24"/>
               </w:rPr>
+              <w:lastRenderedPageBreak/>
               <w:t>Functional requirement</w:t>
             </w:r>
           </w:p>
@@ -7150,6 +6903,14 @@
                 <w:szCs w:val="24"/>
               </w:rPr>
               <w:t>Old password: 12345</w:t>
+            </w:r>
+            <w:r>
+              <w:rPr>
+                <w:rFonts w:asciiTheme="minorHAnsi" w:hAnsiTheme="minorHAnsi"/>
+                <w:sz w:val="24"/>
+                <w:szCs w:val="24"/>
+              </w:rPr>
+              <w:t>6</w:t>
             </w:r>
           </w:p>
           <w:p>
@@ -8764,7 +8525,6 @@
                 <w:sz w:val="24"/>
                 <w:szCs w:val="24"/>
               </w:rPr>
-              <w:lastRenderedPageBreak/>
               <w:t>Functional requirement</w:t>
             </w:r>
           </w:p>
@@ -8995,7 +8755,6 @@
         <w:ind w:left="0"/>
         <w:rPr>
           <w:rFonts w:asciiTheme="minorHAnsi" w:hAnsiTheme="minorHAnsi"/>
-          <w:b/>
           <w:sz w:val="24"/>
           <w:szCs w:val="24"/>
         </w:rPr>
@@ -9034,219 +8793,7 @@
                 <w:sz w:val="24"/>
                 <w:szCs w:val="24"/>
               </w:rPr>
-              <w:t>Functional requirement</w:t>
-            </w:r>
-          </w:p>
-        </w:tc>
-        <w:tc>
-          <w:tcPr>
-            <w:tcW w:w="5373" w:type="dxa"/>
-          </w:tcPr>
-          <w:p>
-            <w:pPr>
-              <w:rPr>
-                <w:rFonts w:asciiTheme="minorHAnsi" w:hAnsiTheme="minorHAnsi"/>
-                <w:sz w:val="24"/>
-                <w:szCs w:val="24"/>
-              </w:rPr>
-            </w:pPr>
-            <w:r>
-              <w:rPr>
-                <w:rFonts w:asciiTheme="minorHAnsi" w:hAnsiTheme="minorHAnsi"/>
-                <w:sz w:val="24"/>
-                <w:szCs w:val="24"/>
-              </w:rPr>
-              <w:t>The system should provide a user with a GUI to view any non-administrator user profile.</w:t>
-            </w:r>
-          </w:p>
-        </w:tc>
-        <w:tc>
-          <w:tcPr>
-            <w:tcW w:w="1417" w:type="dxa"/>
-          </w:tcPr>
-          <w:p>
-            <w:pPr>
-              <w:rPr>
-                <w:rFonts w:asciiTheme="minorHAnsi" w:hAnsiTheme="minorHAnsi"/>
-                <w:sz w:val="24"/>
-                <w:szCs w:val="24"/>
-              </w:rPr>
-            </w:pPr>
-            <w:r>
-              <w:rPr>
-                <w:rFonts w:asciiTheme="minorHAnsi" w:hAnsiTheme="minorHAnsi"/>
-                <w:sz w:val="24"/>
-                <w:szCs w:val="24"/>
-              </w:rPr>
-              <w:t>Test case 31</w:t>
-            </w:r>
-            <w:r>
-              <w:rPr>
-                <w:rFonts w:asciiTheme="minorHAnsi" w:hAnsiTheme="minorHAnsi"/>
-                <w:sz w:val="24"/>
-                <w:szCs w:val="24"/>
-              </w:rPr>
-              <w:t xml:space="preserve"> </w:t>
-            </w:r>
-          </w:p>
-        </w:tc>
-      </w:tr>
-      <w:tr>
-        <w:trPr>
-          <w:trHeight w:val="759"/>
-        </w:trPr>
-        <w:tc>
-          <w:tcPr>
-            <w:tcW w:w="2560" w:type="dxa"/>
-          </w:tcPr>
-          <w:p>
-            <w:pPr>
-              <w:rPr>
-                <w:rFonts w:asciiTheme="minorHAnsi" w:hAnsiTheme="minorHAnsi"/>
-                <w:sz w:val="24"/>
-                <w:szCs w:val="24"/>
-              </w:rPr>
-            </w:pPr>
-            <w:r>
-              <w:rPr>
-                <w:rFonts w:asciiTheme="minorHAnsi" w:hAnsiTheme="minorHAnsi"/>
-                <w:sz w:val="24"/>
-                <w:szCs w:val="24"/>
-              </w:rPr>
-              <w:t xml:space="preserve">Input </w:t>
-            </w:r>
-          </w:p>
-        </w:tc>
-        <w:tc>
-          <w:tcPr>
-            <w:tcW w:w="6790" w:type="dxa"/>
-            <w:gridSpan w:val="2"/>
-          </w:tcPr>
-          <w:p>
-            <w:pPr>
-              <w:rPr>
-                <w:rFonts w:asciiTheme="minorHAnsi" w:hAnsiTheme="minorHAnsi"/>
-                <w:sz w:val="24"/>
-                <w:szCs w:val="24"/>
-              </w:rPr>
-            </w:pPr>
-            <w:r>
-              <w:rPr>
-                <w:rFonts w:asciiTheme="minorHAnsi" w:hAnsiTheme="minorHAnsi"/>
-                <w:sz w:val="24"/>
-                <w:szCs w:val="24"/>
-              </w:rPr>
-              <w:t>User via main screen to view their own profile.</w:t>
-            </w:r>
-          </w:p>
-        </w:tc>
-      </w:tr>
-      <w:tr>
-        <w:trPr>
-          <w:trHeight w:val="479"/>
-        </w:trPr>
-        <w:tc>
-          <w:tcPr>
-            <w:tcW w:w="2560" w:type="dxa"/>
-          </w:tcPr>
-          <w:p>
-            <w:pPr>
-              <w:rPr>
-                <w:rFonts w:asciiTheme="minorHAnsi" w:hAnsiTheme="minorHAnsi"/>
-                <w:sz w:val="24"/>
-                <w:szCs w:val="24"/>
-              </w:rPr>
-            </w:pPr>
-            <w:r>
-              <w:rPr>
-                <w:rFonts w:asciiTheme="minorHAnsi" w:hAnsiTheme="minorHAnsi"/>
-                <w:sz w:val="24"/>
-                <w:szCs w:val="24"/>
-              </w:rPr>
-              <w:t>Expected output</w:t>
-            </w:r>
-          </w:p>
-        </w:tc>
-        <w:tc>
-          <w:tcPr>
-            <w:tcW w:w="6790" w:type="dxa"/>
-            <w:gridSpan w:val="2"/>
-          </w:tcPr>
-          <w:p>
-            <w:pPr>
-              <w:rPr>
-                <w:rFonts w:asciiTheme="minorHAnsi" w:hAnsiTheme="minorHAnsi"/>
-                <w:sz w:val="24"/>
-                <w:szCs w:val="24"/>
-              </w:rPr>
-            </w:pPr>
-            <w:r>
-              <w:rPr>
-                <w:rFonts w:asciiTheme="minorHAnsi" w:hAnsiTheme="minorHAnsi"/>
-                <w:sz w:val="24"/>
-                <w:szCs w:val="24"/>
-              </w:rPr>
-              <w:t>The view profile interface will be displayed with the user’s information which is stored in the database.</w:t>
-            </w:r>
-          </w:p>
-        </w:tc>
-      </w:tr>
-    </w:tbl>
-    <w:p>
-      <w:pPr>
-        <w:pStyle w:val="BodyText"/>
-        <w:ind w:left="0"/>
-        <w:rPr>
-          <w:rFonts w:asciiTheme="minorHAnsi" w:hAnsiTheme="minorHAnsi"/>
-          <w:sz w:val="24"/>
-          <w:szCs w:val="24"/>
-        </w:rPr>
-      </w:pPr>
-    </w:p>
-    <w:p>
-      <w:pPr>
-        <w:pStyle w:val="BodyText"/>
-        <w:ind w:left="0"/>
-        <w:rPr>
-          <w:rFonts w:asciiTheme="minorHAnsi" w:hAnsiTheme="minorHAnsi"/>
-          <w:sz w:val="24"/>
-          <w:szCs w:val="24"/>
-        </w:rPr>
-      </w:pPr>
-    </w:p>
-    <w:tbl>
-      <w:tblPr>
-        <w:tblStyle w:val="TableGrid"/>
-        <w:tblW w:w="0" w:type="auto"/>
-        <w:tblLook w:val="04A0" w:firstRow="1" w:lastRow="0" w:firstColumn="1" w:lastColumn="0" w:noHBand="0" w:noVBand="1"/>
-      </w:tblPr>
-      <w:tblGrid>
-        <w:gridCol w:w="2560"/>
-        <w:gridCol w:w="5373"/>
-        <w:gridCol w:w="1417"/>
-      </w:tblGrid>
-      <w:tr>
-        <w:trPr>
-          <w:trHeight w:val="800"/>
-        </w:trPr>
-        <w:tc>
-          <w:tcPr>
-            <w:tcW w:w="2560" w:type="dxa"/>
-          </w:tcPr>
-          <w:p>
-            <w:pPr>
-              <w:rPr>
-                <w:rFonts w:asciiTheme="minorHAnsi" w:hAnsiTheme="minorHAnsi"/>
-                <w:sz w:val="24"/>
-                <w:szCs w:val="24"/>
-              </w:rPr>
-            </w:pPr>
-            <w:r>
-              <w:rPr>
-                <w:rFonts w:asciiTheme="minorHAnsi" w:hAnsiTheme="minorHAnsi"/>
-                <w:sz w:val="24"/>
-                <w:szCs w:val="24"/>
-              </w:rPr>
+              <w:lastRenderedPageBreak/>
               <w:t>Functional requirement</w:t>
             </w:r>
           </w:p>
@@ -9576,7 +9123,6 @@
                 <w:sz w:val="24"/>
                 <w:szCs w:val="24"/>
               </w:rPr>
-              <w:lastRenderedPageBreak/>
               <w:t>Functional requirement</w:t>
             </w:r>
           </w:p>
@@ -10378,6 +9924,7 @@
                 <w:sz w:val="24"/>
                 <w:szCs w:val="24"/>
               </w:rPr>
+              <w:lastRenderedPageBreak/>
               <w:t>Expected output</w:t>
             </w:r>
           </w:p>
@@ -10772,16 +10319,7 @@
                 <w:sz w:val="24"/>
                 <w:szCs w:val="24"/>
               </w:rPr>
-              <w:t xml:space="preserve">A message is displayed – “your bug has been added, thank you. Your bug ID number is – display new ID number”. All data entered </w:t>
-            </w:r>
-            <w:r>
-              <w:rPr>
-                <w:rFonts w:asciiTheme="minorHAnsi" w:hAnsiTheme="minorHAnsi"/>
-                <w:sz w:val="24"/>
-                <w:szCs w:val="24"/>
-              </w:rPr>
-              <w:lastRenderedPageBreak/>
-              <w:t xml:space="preserve">should be in the bug </w:t>
+              <w:t xml:space="preserve">A message is displayed – “your bug has been added, thank you. Your bug ID number is – display new ID number”. All data entered should be in the bug </w:t>
             </w:r>
             <w:r>
               <w:rPr>
@@ -11315,6 +10853,7 @@
           <w:sz w:val="24"/>
           <w:szCs w:val="24"/>
         </w:rPr>
+        <w:lastRenderedPageBreak/>
         <w:t xml:space="preserve"> </w:t>
       </w:r>
       <w:r>
@@ -11690,7 +11229,6 @@
                 <w:sz w:val="24"/>
                 <w:szCs w:val="24"/>
               </w:rPr>
-              <w:lastRenderedPageBreak/>
               <w:t xml:space="preserve">Input </w:t>
             </w:r>
           </w:p>
@@ -12326,6 +11864,7 @@
                 <w:sz w:val="24"/>
                 <w:szCs w:val="24"/>
               </w:rPr>
+              <w:lastRenderedPageBreak/>
               <w:t>Functional requirement</w:t>
             </w:r>
           </w:p>
@@ -12798,16 +12337,7 @@
                 <w:sz w:val="24"/>
                 <w:szCs w:val="24"/>
               </w:rPr>
-              <w:t xml:space="preserve">k this by searching for the bug, view it again and your comments </w:t>
-            </w:r>
-            <w:r>
-              <w:rPr>
-                <w:rFonts w:asciiTheme="minorHAnsi" w:hAnsiTheme="minorHAnsi"/>
-                <w:sz w:val="24"/>
-                <w:szCs w:val="24"/>
-              </w:rPr>
-              <w:lastRenderedPageBreak/>
-              <w:t>should display in comments field.</w:t>
+              <w:t>k this by searching for the bug, view it again and your comments should display in comments field.</w:t>
             </w:r>
           </w:p>
         </w:tc>
@@ -13258,6 +12788,7 @@
                 <w:sz w:val="24"/>
                 <w:szCs w:val="24"/>
               </w:rPr>
+              <w:lastRenderedPageBreak/>
               <w:t>Functional requirement</w:t>
             </w:r>
           </w:p>
@@ -13761,7 +13292,6 @@
                 <w:sz w:val="24"/>
                 <w:szCs w:val="24"/>
               </w:rPr>
-              <w:lastRenderedPageBreak/>
               <w:t>Expected output</w:t>
             </w:r>
           </w:p>
@@ -14206,434 +13736,6 @@
                 <w:szCs w:val="24"/>
               </w:rPr>
               <w:t>Only those users of specified role will display in the table.</w:t>
-            </w:r>
-          </w:p>
-        </w:tc>
-      </w:tr>
-    </w:tbl>
-    <w:p>
-      <w:pPr>
-        <w:pStyle w:val="BodyText"/>
-        <w:ind w:left="0"/>
-        <w:rPr>
-          <w:rFonts w:asciiTheme="minorHAnsi" w:hAnsiTheme="minorHAnsi"/>
-          <w:sz w:val="24"/>
-          <w:szCs w:val="24"/>
-        </w:rPr>
-      </w:pPr>
-    </w:p>
-    <w:tbl>
-      <w:tblPr>
-        <w:tblStyle w:val="TableGrid"/>
-        <w:tblW w:w="9493" w:type="dxa"/>
-        <w:tblLook w:val="04A0" w:firstRow="1" w:lastRow="0" w:firstColumn="1" w:lastColumn="0" w:noHBand="0" w:noVBand="1"/>
-      </w:tblPr>
-      <w:tblGrid>
-        <w:gridCol w:w="2560"/>
-        <w:gridCol w:w="5373"/>
-        <w:gridCol w:w="1560"/>
-      </w:tblGrid>
-      <w:tr>
-        <w:trPr>
-          <w:trHeight w:val="800"/>
-        </w:trPr>
-        <w:tc>
-          <w:tcPr>
-            <w:tcW w:w="2560" w:type="dxa"/>
-          </w:tcPr>
-          <w:p>
-            <w:pPr>
-              <w:rPr>
-                <w:rFonts w:asciiTheme="minorHAnsi" w:hAnsiTheme="minorHAnsi"/>
-                <w:sz w:val="24"/>
-                <w:szCs w:val="24"/>
-              </w:rPr>
-            </w:pPr>
-            <w:r>
-              <w:rPr>
-                <w:rFonts w:asciiTheme="minorHAnsi" w:hAnsiTheme="minorHAnsi"/>
-                <w:sz w:val="24"/>
-                <w:szCs w:val="24"/>
-              </w:rPr>
-              <w:t>Functional requirement</w:t>
-            </w:r>
-          </w:p>
-        </w:tc>
-        <w:tc>
-          <w:tcPr>
-            <w:tcW w:w="5373" w:type="dxa"/>
-          </w:tcPr>
-          <w:p>
-            <w:pPr>
-              <w:rPr>
-                <w:rFonts w:asciiTheme="minorHAnsi" w:hAnsiTheme="minorHAnsi"/>
-                <w:sz w:val="24"/>
-                <w:szCs w:val="24"/>
-              </w:rPr>
-            </w:pPr>
-            <w:r>
-              <w:rPr>
-                <w:rFonts w:asciiTheme="minorHAnsi" w:hAnsiTheme="minorHAnsi"/>
-                <w:sz w:val="24"/>
-                <w:szCs w:val="24"/>
-              </w:rPr>
-              <w:t xml:space="preserve">The system should provide a user with a GUI </w:t>
-            </w:r>
-            <w:r>
-              <w:rPr>
-                <w:rFonts w:asciiTheme="minorHAnsi" w:hAnsiTheme="minorHAnsi"/>
-                <w:sz w:val="24"/>
-                <w:szCs w:val="24"/>
-              </w:rPr>
-              <w:t>form to search for users of any type. The system should allow a user to filter users of any type by account status, Role, Country, Member Since Date.</w:t>
-            </w:r>
-          </w:p>
-        </w:tc>
-        <w:tc>
-          <w:tcPr>
-            <w:tcW w:w="1560" w:type="dxa"/>
-          </w:tcPr>
-          <w:p>
-            <w:pPr>
-              <w:rPr>
-                <w:rFonts w:asciiTheme="minorHAnsi" w:hAnsiTheme="minorHAnsi"/>
-                <w:sz w:val="24"/>
-                <w:szCs w:val="24"/>
-              </w:rPr>
-            </w:pPr>
-            <w:r>
-              <w:rPr>
-                <w:rFonts w:asciiTheme="minorHAnsi" w:hAnsiTheme="minorHAnsi"/>
-                <w:sz w:val="24"/>
-                <w:szCs w:val="24"/>
-              </w:rPr>
-              <w:t xml:space="preserve">Test case </w:t>
-            </w:r>
-            <w:r>
-              <w:rPr>
-                <w:rFonts w:asciiTheme="minorHAnsi" w:hAnsiTheme="minorHAnsi"/>
-                <w:sz w:val="24"/>
-                <w:szCs w:val="24"/>
-              </w:rPr>
-              <w:t>4</w:t>
-            </w:r>
-            <w:r>
-              <w:rPr>
-                <w:rFonts w:asciiTheme="minorHAnsi" w:hAnsiTheme="minorHAnsi"/>
-                <w:sz w:val="24"/>
-                <w:szCs w:val="24"/>
-              </w:rPr>
-              <w:t>8</w:t>
-            </w:r>
-          </w:p>
-        </w:tc>
-      </w:tr>
-      <w:tr>
-        <w:trPr>
-          <w:trHeight w:val="759"/>
-        </w:trPr>
-        <w:tc>
-          <w:tcPr>
-            <w:tcW w:w="2560" w:type="dxa"/>
-          </w:tcPr>
-          <w:p>
-            <w:pPr>
-              <w:rPr>
-                <w:rFonts w:asciiTheme="minorHAnsi" w:hAnsiTheme="minorHAnsi"/>
-                <w:sz w:val="24"/>
-                <w:szCs w:val="24"/>
-              </w:rPr>
-            </w:pPr>
-            <w:r>
-              <w:rPr>
-                <w:rFonts w:asciiTheme="minorHAnsi" w:hAnsiTheme="minorHAnsi"/>
-                <w:sz w:val="24"/>
-                <w:szCs w:val="24"/>
-              </w:rPr>
-              <w:t xml:space="preserve">Input </w:t>
-            </w:r>
-          </w:p>
-        </w:tc>
-        <w:tc>
-          <w:tcPr>
-            <w:tcW w:w="6933" w:type="dxa"/>
-            <w:gridSpan w:val="2"/>
-          </w:tcPr>
-          <w:p>
-            <w:pPr>
-              <w:rPr>
-                <w:rFonts w:asciiTheme="minorHAnsi" w:hAnsiTheme="minorHAnsi"/>
-                <w:sz w:val="24"/>
-                <w:szCs w:val="24"/>
-              </w:rPr>
-            </w:pPr>
-            <w:r>
-              <w:rPr>
-                <w:rFonts w:asciiTheme="minorHAnsi" w:hAnsiTheme="minorHAnsi"/>
-                <w:sz w:val="24"/>
-                <w:szCs w:val="24"/>
-              </w:rPr>
-              <w:t>Filter all users by selecting “Country”</w:t>
-            </w:r>
-          </w:p>
-        </w:tc>
-      </w:tr>
-      <w:tr>
-        <w:trPr>
-          <w:trHeight w:val="535"/>
-        </w:trPr>
-        <w:tc>
-          <w:tcPr>
-            <w:tcW w:w="2560" w:type="dxa"/>
-          </w:tcPr>
-          <w:p>
-            <w:pPr>
-              <w:rPr>
-                <w:rFonts w:asciiTheme="minorHAnsi" w:hAnsiTheme="minorHAnsi"/>
-                <w:sz w:val="24"/>
-                <w:szCs w:val="24"/>
-              </w:rPr>
-            </w:pPr>
-            <w:r>
-              <w:rPr>
-                <w:rFonts w:asciiTheme="minorHAnsi" w:hAnsiTheme="minorHAnsi"/>
-                <w:sz w:val="24"/>
-                <w:szCs w:val="24"/>
-              </w:rPr>
-              <w:t>Expected output</w:t>
-            </w:r>
-          </w:p>
-        </w:tc>
-        <w:tc>
-          <w:tcPr>
-            <w:tcW w:w="6933" w:type="dxa"/>
-            <w:gridSpan w:val="2"/>
-          </w:tcPr>
-          <w:p>
-            <w:pPr>
-              <w:rPr>
-                <w:rFonts w:asciiTheme="minorHAnsi" w:hAnsiTheme="minorHAnsi"/>
-                <w:sz w:val="24"/>
-                <w:szCs w:val="24"/>
-              </w:rPr>
-            </w:pPr>
-            <w:r>
-              <w:rPr>
-                <w:rFonts w:asciiTheme="minorHAnsi" w:hAnsiTheme="minorHAnsi"/>
-                <w:sz w:val="24"/>
-                <w:szCs w:val="24"/>
-              </w:rPr>
-              <w:t>Only those users with specified country type will display in the table.</w:t>
-            </w:r>
-          </w:p>
-        </w:tc>
-      </w:tr>
-    </w:tbl>
-    <w:p>
-      <w:pPr>
-        <w:pStyle w:val="BodyText"/>
-        <w:ind w:left="0"/>
-        <w:rPr>
-          <w:rFonts w:asciiTheme="minorHAnsi" w:hAnsiTheme="minorHAnsi"/>
-          <w:sz w:val="24"/>
-          <w:szCs w:val="24"/>
-        </w:rPr>
-      </w:pPr>
-    </w:p>
-    <w:tbl>
-      <w:tblPr>
-        <w:tblStyle w:val="TableGrid"/>
-        <w:tblW w:w="9493" w:type="dxa"/>
-        <w:tblLook w:val="04A0" w:firstRow="1" w:lastRow="0" w:firstColumn="1" w:lastColumn="0" w:noHBand="0" w:noVBand="1"/>
-      </w:tblPr>
-      <w:tblGrid>
-        <w:gridCol w:w="2560"/>
-        <w:gridCol w:w="5373"/>
-        <w:gridCol w:w="1560"/>
-      </w:tblGrid>
-      <w:tr>
-        <w:trPr>
-          <w:trHeight w:val="800"/>
-        </w:trPr>
-        <w:tc>
-          <w:tcPr>
-            <w:tcW w:w="2560" w:type="dxa"/>
-          </w:tcPr>
-          <w:p>
-            <w:pPr>
-              <w:rPr>
-                <w:rFonts w:asciiTheme="minorHAnsi" w:hAnsiTheme="minorHAnsi"/>
-                <w:sz w:val="24"/>
-                <w:szCs w:val="24"/>
-              </w:rPr>
-            </w:pPr>
-            <w:r>
-              <w:rPr>
-                <w:rFonts w:asciiTheme="minorHAnsi" w:hAnsiTheme="minorHAnsi"/>
-                <w:sz w:val="24"/>
-                <w:szCs w:val="24"/>
-              </w:rPr>
-              <w:t>Functional requirement</w:t>
-            </w:r>
-          </w:p>
-        </w:tc>
-        <w:tc>
-          <w:tcPr>
-            <w:tcW w:w="5373" w:type="dxa"/>
-          </w:tcPr>
-          <w:p>
-            <w:pPr>
-              <w:rPr>
-                <w:rFonts w:asciiTheme="minorHAnsi" w:hAnsiTheme="minorHAnsi"/>
-                <w:sz w:val="24"/>
-                <w:szCs w:val="24"/>
-              </w:rPr>
-            </w:pPr>
-            <w:r>
-              <w:rPr>
-                <w:rFonts w:asciiTheme="minorHAnsi" w:hAnsiTheme="minorHAnsi"/>
-                <w:sz w:val="24"/>
-                <w:szCs w:val="24"/>
-              </w:rPr>
-              <w:t xml:space="preserve">The system should provide a user with a GUI </w:t>
-            </w:r>
-            <w:r>
-              <w:rPr>
-                <w:rFonts w:asciiTheme="minorHAnsi" w:hAnsiTheme="minorHAnsi"/>
-                <w:sz w:val="24"/>
-                <w:szCs w:val="24"/>
-              </w:rPr>
-              <w:t>form to search for users of any type. The system should allow a user to filter users of any type by account status, Role, Country, Member Since Date.</w:t>
-            </w:r>
-          </w:p>
-        </w:tc>
-        <w:tc>
-          <w:tcPr>
-            <w:tcW w:w="1560" w:type="dxa"/>
-          </w:tcPr>
-          <w:p>
-            <w:pPr>
-              <w:rPr>
-                <w:rFonts w:asciiTheme="minorHAnsi" w:hAnsiTheme="minorHAnsi"/>
-                <w:sz w:val="24"/>
-                <w:szCs w:val="24"/>
-              </w:rPr>
-            </w:pPr>
-            <w:r>
-              <w:rPr>
-                <w:rFonts w:asciiTheme="minorHAnsi" w:hAnsiTheme="minorHAnsi"/>
-                <w:sz w:val="24"/>
-                <w:szCs w:val="24"/>
-              </w:rPr>
-              <w:t>Test case 4</w:t>
-            </w:r>
-            <w:r>
-              <w:rPr>
-                <w:rFonts w:asciiTheme="minorHAnsi" w:hAnsiTheme="minorHAnsi"/>
-                <w:sz w:val="24"/>
-                <w:szCs w:val="24"/>
-              </w:rPr>
-              <w:t>9</w:t>
-            </w:r>
-          </w:p>
-        </w:tc>
-      </w:tr>
-      <w:tr>
-        <w:trPr>
-          <w:trHeight w:val="759"/>
-        </w:trPr>
-        <w:tc>
-          <w:tcPr>
-            <w:tcW w:w="2560" w:type="dxa"/>
-          </w:tcPr>
-          <w:p>
-            <w:pPr>
-              <w:rPr>
-                <w:rFonts w:asciiTheme="minorHAnsi" w:hAnsiTheme="minorHAnsi"/>
-                <w:sz w:val="24"/>
-                <w:szCs w:val="24"/>
-              </w:rPr>
-            </w:pPr>
-            <w:r>
-              <w:rPr>
-                <w:rFonts w:asciiTheme="minorHAnsi" w:hAnsiTheme="minorHAnsi"/>
-                <w:sz w:val="24"/>
-                <w:szCs w:val="24"/>
-              </w:rPr>
-              <w:t xml:space="preserve">Input </w:t>
-            </w:r>
-          </w:p>
-        </w:tc>
-        <w:tc>
-          <w:tcPr>
-            <w:tcW w:w="6933" w:type="dxa"/>
-            <w:gridSpan w:val="2"/>
-          </w:tcPr>
-          <w:p>
-            <w:pPr>
-              <w:rPr>
-                <w:rFonts w:asciiTheme="minorHAnsi" w:hAnsiTheme="minorHAnsi"/>
-                <w:sz w:val="24"/>
-                <w:szCs w:val="24"/>
-              </w:rPr>
-            </w:pPr>
-            <w:r>
-              <w:rPr>
-                <w:rFonts w:asciiTheme="minorHAnsi" w:hAnsiTheme="minorHAnsi"/>
-                <w:sz w:val="24"/>
-                <w:szCs w:val="24"/>
-              </w:rPr>
-              <w:t>Filter all users by selecting “Member Since Dates”</w:t>
-            </w:r>
-          </w:p>
-        </w:tc>
-      </w:tr>
-      <w:tr>
-        <w:trPr>
-          <w:trHeight w:val="535"/>
-        </w:trPr>
-        <w:tc>
-          <w:tcPr>
-            <w:tcW w:w="2560" w:type="dxa"/>
-          </w:tcPr>
-          <w:p>
-            <w:pPr>
-              <w:rPr>
-                <w:rFonts w:asciiTheme="minorHAnsi" w:hAnsiTheme="minorHAnsi"/>
-                <w:sz w:val="24"/>
-                <w:szCs w:val="24"/>
-              </w:rPr>
-            </w:pPr>
-            <w:r>
-              <w:rPr>
-                <w:rFonts w:asciiTheme="minorHAnsi" w:hAnsiTheme="minorHAnsi"/>
-                <w:sz w:val="24"/>
-                <w:szCs w:val="24"/>
-              </w:rPr>
-              <w:t>Expected output</w:t>
-            </w:r>
-          </w:p>
-        </w:tc>
-        <w:tc>
-          <w:tcPr>
-            <w:tcW w:w="6933" w:type="dxa"/>
-            <w:gridSpan w:val="2"/>
-          </w:tcPr>
-          <w:p>
-            <w:pPr>
-              <w:rPr>
-                <w:rFonts w:asciiTheme="minorHAnsi" w:hAnsiTheme="minorHAnsi"/>
-                <w:sz w:val="24"/>
-                <w:szCs w:val="24"/>
-              </w:rPr>
-            </w:pPr>
-            <w:r>
-              <w:rPr>
-                <w:rFonts w:asciiTheme="minorHAnsi" w:hAnsiTheme="minorHAnsi"/>
-                <w:sz w:val="24"/>
-                <w:szCs w:val="24"/>
-              </w:rPr>
-              <w:t>Only those users who have been members between these dates will display in the table.</w:t>
             </w:r>
           </w:p>
         </w:tc>
@@ -16083,7 +15185,7 @@
       </w:tr>
       <w:tr>
         <w:trPr>
-          <w:trHeight w:val="759"/>
+          <w:trHeight w:val="423"/>
         </w:trPr>
         <w:tc>
           <w:tcPr>
@@ -16120,6 +15222,14 @@
                 <w:szCs w:val="24"/>
               </w:rPr>
             </w:pPr>
+            <w:r>
+              <w:rPr>
+                <w:rFonts w:asciiTheme="minorHAnsi" w:hAnsiTheme="minorHAnsi"/>
+                <w:sz w:val="24"/>
+                <w:szCs w:val="24"/>
+              </w:rPr>
+              <w:t>Filter the bug by developer</w:t>
+            </w:r>
           </w:p>
         </w:tc>
       </w:tr>
@@ -16162,6 +15272,14 @@
                 <w:szCs w:val="24"/>
               </w:rPr>
             </w:pPr>
+            <w:r>
+              <w:rPr>
+                <w:rFonts w:asciiTheme="minorHAnsi" w:hAnsiTheme="minorHAnsi"/>
+                <w:sz w:val="24"/>
+                <w:szCs w:val="24"/>
+              </w:rPr>
+              <w:t>Display all the bugs which are assigned to this developer</w:t>
+            </w:r>
           </w:p>
         </w:tc>
       </w:tr>
@@ -16372,7 +15490,6 @@
                 <w:sz w:val="24"/>
                 <w:szCs w:val="24"/>
               </w:rPr>
-              <w:lastRenderedPageBreak/>
               <w:t>Expected output</w:t>
             </w:r>
           </w:p>
@@ -16801,7 +15918,7 @@
       </w:tr>
       <w:tr>
         <w:trPr>
-          <w:trHeight w:val="759"/>
+          <w:trHeight w:val="548"/>
         </w:trPr>
         <w:tc>
           <w:tcPr>
@@ -16838,6 +15955,14 @@
                 <w:szCs w:val="24"/>
               </w:rPr>
             </w:pPr>
+            <w:r>
+              <w:rPr>
+                <w:rFonts w:asciiTheme="minorHAnsi" w:hAnsiTheme="minorHAnsi"/>
+                <w:sz w:val="24"/>
+                <w:szCs w:val="24"/>
+              </w:rPr>
+              <w:t>Filter the bug by developer</w:t>
+            </w:r>
           </w:p>
         </w:tc>
       </w:tr>
@@ -16880,6 +16005,14 @@
                 <w:szCs w:val="24"/>
               </w:rPr>
             </w:pPr>
+            <w:r>
+              <w:rPr>
+                <w:rFonts w:asciiTheme="minorHAnsi" w:hAnsiTheme="minorHAnsi"/>
+                <w:sz w:val="24"/>
+                <w:szCs w:val="24"/>
+              </w:rPr>
+              <w:t>Display all the bugs which are assigned to this developer</w:t>
+            </w:r>
           </w:p>
         </w:tc>
       </w:tr>
@@ -17243,7 +16376,6 @@
                 <w:sz w:val="24"/>
                 <w:szCs w:val="24"/>
               </w:rPr>
-              <w:lastRenderedPageBreak/>
               <w:t>Functional requirement</w:t>
             </w:r>
           </w:p>
@@ -17343,6 +16475,7 @@
                 <w:sz w:val="24"/>
                 <w:szCs w:val="24"/>
               </w:rPr>
+              <w:lastRenderedPageBreak/>
               <w:t xml:space="preserve">Input </w:t>
             </w:r>
           </w:p>
@@ -17415,7 +16548,7 @@
       </w:tr>
       <w:tr>
         <w:trPr>
-          <w:trHeight w:val="535"/>
+          <w:trHeight w:val="452"/>
         </w:trPr>
         <w:tc>
           <w:tcPr>
@@ -17458,23 +16591,7 @@
                 <w:sz w:val="24"/>
                 <w:szCs w:val="24"/>
               </w:rPr>
-              <w:t xml:space="preserve">A message displays informing the user the </w:t>
-            </w:r>
-            <w:r>
-              <w:rPr>
-                <w:rFonts w:asciiTheme="minorHAnsi" w:hAnsiTheme="minorHAnsi"/>
-                <w:sz w:val="24"/>
-                <w:szCs w:val="24"/>
-              </w:rPr>
-              <w:t xml:space="preserve">searched </w:t>
-            </w:r>
-            <w:r>
-              <w:rPr>
-                <w:rFonts w:asciiTheme="minorHAnsi" w:hAnsiTheme="minorHAnsi"/>
-                <w:sz w:val="24"/>
-                <w:szCs w:val="24"/>
-              </w:rPr>
-              <w:t>User ID does not exist.</w:t>
+              <w:t>Nothing will be displayed in the main screen.</w:t>
             </w:r>
           </w:p>
         </w:tc>
@@ -17851,7 +16968,7 @@
       </w:tr>
       <w:tr>
         <w:trPr>
-          <w:trHeight w:val="759"/>
+          <w:trHeight w:val="465"/>
         </w:trPr>
         <w:tc>
           <w:tcPr>
@@ -18150,7 +17267,7 @@
       </w:tr>
       <w:tr>
         <w:trPr>
-          <w:trHeight w:val="535"/>
+          <w:trHeight w:val="464"/>
         </w:trPr>
         <w:tc>
           <w:tcPr>
@@ -18193,7 +17310,7 @@
                 <w:sz w:val="24"/>
                 <w:szCs w:val="24"/>
               </w:rPr>
-              <w:t>Message informs user that there is no bug associated with this Product/application name</w:t>
+              <w:t>Nothing will be displayed in the main screen.</w:t>
             </w:r>
           </w:p>
         </w:tc>
@@ -18351,7 +17468,6 @@
                 <w:sz w:val="24"/>
                 <w:szCs w:val="24"/>
               </w:rPr>
-              <w:lastRenderedPageBreak/>
               <w:t xml:space="preserve">Input </w:t>
             </w:r>
           </w:p>
@@ -18494,6 +17610,7 @@
                 <w:sz w:val="24"/>
                 <w:szCs w:val="24"/>
               </w:rPr>
+              <w:lastRenderedPageBreak/>
               <w:t>Functional requirement</w:t>
             </w:r>
           </w:p>
@@ -18692,7 +17809,7 @@
                 <w:sz w:val="24"/>
                 <w:szCs w:val="24"/>
               </w:rPr>
-              <w:t>Message informs user that there is no bug associated with this user name.</w:t>
+              <w:t>Nothing will be displayed in the main screen.</w:t>
             </w:r>
           </w:p>
         </w:tc>
@@ -19149,7 +18266,7 @@
       </w:tr>
       <w:tr>
         <w:trPr>
-          <w:trHeight w:val="535"/>
+          <w:trHeight w:val="520"/>
         </w:trPr>
         <w:tc>
           <w:tcPr>
@@ -19192,7 +18309,7 @@
                 <w:sz w:val="24"/>
                 <w:szCs w:val="24"/>
               </w:rPr>
-              <w:t>Message informs user that there is no bug associated with this Developer</w:t>
+              <w:t>Nothing will be displayed in the main screen.</w:t>
             </w:r>
           </w:p>
         </w:tc>
@@ -19254,7 +18371,7 @@
           <w:sz w:val="24"/>
           <w:szCs w:val="24"/>
         </w:rPr>
-        <w:t>Date, Developer and Status.</w:t>
+        <w:t>Developer and Status.</w:t>
       </w:r>
     </w:p>
     <w:p>
@@ -19334,7 +18451,7 @@
                 <w:sz w:val="24"/>
                 <w:szCs w:val="24"/>
               </w:rPr>
-              <w:t xml:space="preserve"> allow a user to filter bugs of any type by Application, Date, Developer and Status </w:t>
+              <w:t xml:space="preserve"> allow a user to filter bugs of any type by Application, Developer and Status </w:t>
             </w:r>
           </w:p>
         </w:tc>
@@ -19449,7 +18566,6 @@
                 <w:sz w:val="24"/>
                 <w:szCs w:val="24"/>
               </w:rPr>
-              <w:lastRenderedPageBreak/>
               <w:t>Expected output</w:t>
             </w:r>
           </w:p>
@@ -19556,7 +18672,7 @@
                 <w:sz w:val="24"/>
                 <w:szCs w:val="24"/>
               </w:rPr>
-              <w:t xml:space="preserve"> allow a user to filter bugs of any type by Application, Date, Developer and Status </w:t>
+              <w:t xml:space="preserve"> allow a user to filter bugs of any type by Application, Developer and Status </w:t>
             </w:r>
           </w:p>
         </w:tc>
@@ -19613,6 +18729,7 @@
                 <w:sz w:val="24"/>
                 <w:szCs w:val="24"/>
               </w:rPr>
+              <w:lastRenderedPageBreak/>
               <w:t xml:space="preserve">Input </w:t>
             </w:r>
           </w:p>
@@ -19761,252 +18878,7 @@
                 <w:sz w:val="24"/>
                 <w:szCs w:val="24"/>
               </w:rPr>
-              <w:t>The system should</w:t>
-            </w:r>
-            <w:r>
-              <w:rPr>
-                <w:rFonts w:asciiTheme="minorHAnsi" w:hAnsiTheme="minorHAnsi"/>
-                <w:sz w:val="24"/>
-                <w:szCs w:val="24"/>
-              </w:rPr>
-              <w:t xml:space="preserve"> allow a user to filter bugs of any type by Application, Date, Developer and Status </w:t>
-            </w:r>
-          </w:p>
-        </w:tc>
-        <w:tc>
-          <w:tcPr>
-            <w:tcW w:w="1560" w:type="dxa"/>
-          </w:tcPr>
-          <w:p>
-            <w:pPr>
-              <w:rPr>
-                <w:rFonts w:asciiTheme="minorHAnsi" w:hAnsiTheme="minorHAnsi"/>
-                <w:sz w:val="24"/>
-                <w:szCs w:val="24"/>
-              </w:rPr>
-            </w:pPr>
-            <w:r>
-              <w:rPr>
-                <w:rFonts w:asciiTheme="minorHAnsi" w:hAnsiTheme="minorHAnsi"/>
-                <w:sz w:val="24"/>
-                <w:szCs w:val="24"/>
-              </w:rPr>
-              <w:t xml:space="preserve">Test case </w:t>
-            </w:r>
-            <w:r>
-              <w:rPr>
-                <w:rFonts w:asciiTheme="minorHAnsi" w:hAnsiTheme="minorHAnsi"/>
-                <w:sz w:val="24"/>
-                <w:szCs w:val="24"/>
-              </w:rPr>
-              <w:t>70</w:t>
-            </w:r>
-          </w:p>
-        </w:tc>
-      </w:tr>
-      <w:tr>
-        <w:trPr>
-          <w:trHeight w:val="759"/>
-        </w:trPr>
-        <w:tc>
-          <w:tcPr>
-            <w:tcW w:w="2560" w:type="dxa"/>
-          </w:tcPr>
-          <w:p>
-            <w:pPr>
-              <w:rPr>
-                <w:rFonts w:asciiTheme="minorHAnsi" w:hAnsiTheme="minorHAnsi"/>
-                <w:sz w:val="24"/>
-                <w:szCs w:val="24"/>
-              </w:rPr>
-            </w:pPr>
-            <w:r>
-              <w:rPr>
-                <w:rFonts w:asciiTheme="minorHAnsi" w:hAnsiTheme="minorHAnsi"/>
-                <w:sz w:val="24"/>
-                <w:szCs w:val="24"/>
-              </w:rPr>
-              <w:t xml:space="preserve">Input </w:t>
-            </w:r>
-          </w:p>
-        </w:tc>
-        <w:tc>
-          <w:tcPr>
-            <w:tcW w:w="6933" w:type="dxa"/>
-            <w:gridSpan w:val="2"/>
-          </w:tcPr>
-          <w:p>
-            <w:pPr>
-              <w:rPr>
-                <w:rFonts w:asciiTheme="minorHAnsi" w:hAnsiTheme="minorHAnsi"/>
-                <w:sz w:val="24"/>
-                <w:szCs w:val="24"/>
-              </w:rPr>
-            </w:pPr>
-            <w:r>
-              <w:rPr>
-                <w:rFonts w:asciiTheme="minorHAnsi" w:hAnsiTheme="minorHAnsi"/>
-                <w:sz w:val="24"/>
-                <w:szCs w:val="24"/>
-              </w:rPr>
-              <w:t xml:space="preserve">Select </w:t>
-            </w:r>
-            <w:r>
-              <w:rPr>
-                <w:rFonts w:asciiTheme="minorHAnsi" w:hAnsiTheme="minorHAnsi"/>
-                <w:sz w:val="24"/>
-                <w:szCs w:val="24"/>
-              </w:rPr>
-              <w:t>dates between</w:t>
-            </w:r>
-            <w:r>
-              <w:rPr>
-                <w:rFonts w:asciiTheme="minorHAnsi" w:hAnsiTheme="minorHAnsi"/>
-                <w:sz w:val="24"/>
-                <w:szCs w:val="24"/>
-              </w:rPr>
-              <w:t xml:space="preserve"> from drop down list on the Filter Bugs panel on the Main Window. Select Search</w:t>
-            </w:r>
-          </w:p>
-        </w:tc>
-      </w:tr>
-      <w:tr>
-        <w:trPr>
-          <w:trHeight w:val="535"/>
-        </w:trPr>
-        <w:tc>
-          <w:tcPr>
-            <w:tcW w:w="2560" w:type="dxa"/>
-          </w:tcPr>
-          <w:p>
-            <w:pPr>
-              <w:rPr>
-                <w:rFonts w:asciiTheme="minorHAnsi" w:hAnsiTheme="minorHAnsi"/>
-                <w:sz w:val="24"/>
-                <w:szCs w:val="24"/>
-              </w:rPr>
-            </w:pPr>
-            <w:r>
-              <w:rPr>
-                <w:rFonts w:asciiTheme="minorHAnsi" w:hAnsiTheme="minorHAnsi"/>
-                <w:sz w:val="24"/>
-                <w:szCs w:val="24"/>
-              </w:rPr>
-              <w:t>Expected output</w:t>
-            </w:r>
-          </w:p>
-        </w:tc>
-        <w:tc>
-          <w:tcPr>
-            <w:tcW w:w="6933" w:type="dxa"/>
-            <w:gridSpan w:val="2"/>
-          </w:tcPr>
-          <w:p>
-            <w:pPr>
-              <w:rPr>
-                <w:rFonts w:asciiTheme="minorHAnsi" w:hAnsiTheme="minorHAnsi"/>
-                <w:sz w:val="24"/>
-                <w:szCs w:val="24"/>
-              </w:rPr>
-            </w:pPr>
-            <w:r>
-              <w:rPr>
-                <w:rFonts w:asciiTheme="minorHAnsi" w:hAnsiTheme="minorHAnsi"/>
-                <w:sz w:val="24"/>
-                <w:szCs w:val="24"/>
-              </w:rPr>
-              <w:t xml:space="preserve">Bugs </w:t>
-            </w:r>
-            <w:r>
-              <w:rPr>
-                <w:rFonts w:asciiTheme="minorHAnsi" w:hAnsiTheme="minorHAnsi"/>
-                <w:sz w:val="24"/>
-                <w:szCs w:val="24"/>
-              </w:rPr>
-              <w:t>reported between the two dates</w:t>
-            </w:r>
-            <w:r>
-              <w:rPr>
-                <w:rFonts w:asciiTheme="minorHAnsi" w:hAnsiTheme="minorHAnsi"/>
-                <w:sz w:val="24"/>
-                <w:szCs w:val="24"/>
-              </w:rPr>
-              <w:t xml:space="preserve"> will display in the table on the Main Window.</w:t>
-            </w:r>
-          </w:p>
-        </w:tc>
-      </w:tr>
-    </w:tbl>
-    <w:p>
-      <w:pPr>
-        <w:pStyle w:val="BodyText"/>
-        <w:ind w:left="0"/>
-        <w:rPr>
-          <w:rFonts w:asciiTheme="minorHAnsi" w:hAnsiTheme="minorHAnsi"/>
-          <w:b/>
-          <w:sz w:val="24"/>
-          <w:szCs w:val="24"/>
-        </w:rPr>
-      </w:pPr>
-    </w:p>
-    <w:tbl>
-      <w:tblPr>
-        <w:tblStyle w:val="TableGrid"/>
-        <w:tblW w:w="9493" w:type="dxa"/>
-        <w:tblLook w:val="04A0" w:firstRow="1" w:lastRow="0" w:firstColumn="1" w:lastColumn="0" w:noHBand="0" w:noVBand="1"/>
-      </w:tblPr>
-      <w:tblGrid>
-        <w:gridCol w:w="2560"/>
-        <w:gridCol w:w="5373"/>
-        <w:gridCol w:w="1560"/>
-      </w:tblGrid>
-      <w:tr>
-        <w:trPr>
-          <w:trHeight w:val="800"/>
-        </w:trPr>
-        <w:tc>
-          <w:tcPr>
-            <w:tcW w:w="2560" w:type="dxa"/>
-          </w:tcPr>
-          <w:p>
-            <w:pPr>
-              <w:rPr>
-                <w:rFonts w:asciiTheme="minorHAnsi" w:hAnsiTheme="minorHAnsi"/>
-                <w:sz w:val="24"/>
-                <w:szCs w:val="24"/>
-              </w:rPr>
-            </w:pPr>
-            <w:r>
-              <w:rPr>
-                <w:rFonts w:asciiTheme="minorHAnsi" w:hAnsiTheme="minorHAnsi"/>
-                <w:sz w:val="24"/>
-                <w:szCs w:val="24"/>
-              </w:rPr>
-              <w:t>Functional requirement</w:t>
-            </w:r>
-          </w:p>
-        </w:tc>
-        <w:tc>
-          <w:tcPr>
-            <w:tcW w:w="5373" w:type="dxa"/>
-          </w:tcPr>
-          <w:p>
-            <w:pPr>
-              <w:pStyle w:val="BodyText"/>
-              <w:ind w:left="0"/>
-              <w:rPr>
-                <w:rFonts w:asciiTheme="minorHAnsi" w:hAnsiTheme="minorHAnsi"/>
-                <w:sz w:val="24"/>
-                <w:szCs w:val="24"/>
-              </w:rPr>
-            </w:pPr>
-            <w:r>
-              <w:rPr>
-                <w:rFonts w:asciiTheme="minorHAnsi" w:hAnsiTheme="minorHAnsi"/>
-                <w:sz w:val="24"/>
-                <w:szCs w:val="24"/>
-              </w:rPr>
-              <w:t xml:space="preserve">The system should allow a user to filter bugs of any type by Application, Date, Developer and Status </w:t>
+              <w:t xml:space="preserve">The system should allow a user to filter bugs of any type by Application, Developer and Status </w:t>
             </w:r>
           </w:p>
         </w:tc>
@@ -20536,7 +19408,6 @@
                 <w:sz w:val="24"/>
                 <w:szCs w:val="24"/>
               </w:rPr>
-              <w:lastRenderedPageBreak/>
               <w:t>Functional requirement</w:t>
             </w:r>
           </w:p>
@@ -21047,6 +19918,7 @@
                 <w:sz w:val="24"/>
                 <w:szCs w:val="24"/>
               </w:rPr>
+              <w:lastRenderedPageBreak/>
               <w:t>Functional requirement</w:t>
             </w:r>
           </w:p>
@@ -21376,8 +20248,6 @@
               </w:rPr>
               <w:t>6</w:t>
             </w:r>
-            <w:bookmarkStart w:id="0" w:name="_GoBack"/>
-            <w:bookmarkEnd w:id="0"/>
           </w:p>
         </w:tc>
       </w:tr>
@@ -21433,7 +20303,7 @@
       </w:tr>
       <w:tr>
         <w:trPr>
-          <w:trHeight w:val="535"/>
+          <w:trHeight w:val="465"/>
         </w:trPr>
         <w:tc>
           <w:tcPr>
@@ -21476,8 +20346,10 @@
                 <w:sz w:val="24"/>
                 <w:szCs w:val="24"/>
               </w:rPr>
-              <w:t>A message displays informing the Triager that the bug does not exist.</w:t>
-            </w:r>
+              <w:t xml:space="preserve">The bug will be displayed </w:t>
+            </w:r>
+            <w:bookmarkStart w:id="0" w:name="_GoBack"/>
+            <w:bookmarkEnd w:id="0"/>
           </w:p>
         </w:tc>
       </w:tr>
@@ -21678,7 +20550,7 @@
               <w:rStyle w:val="PageNumber"/>
               <w:noProof/>
             </w:rPr>
-            <w:t>12</w:t>
+            <w:t>22</w:t>
           </w:r>
           <w:r>
             <w:rPr>
